--- a/wiewatgedaan.docx
+++ b/wiewatgedaan.docx
@@ -541,6 +541,36 @@
       </w:pPr>
       <w:r>
         <w:t>Gegevens vanuit API halen en de elementen die we gebruiken proberen te laten zien op het scherm, samen met wesley</w:t>
+      </w:r>
+    </w:p>
+    <w:p>
+      <w:pPr>
+        <w:pStyle w:val="NoSpacing"/>
+        <w:numPr>
+          <w:ilvl w:val="0"/>
+          <w:numId w:val="1"/>
+        </w:numPr>
+        <w:rPr>
+          <w:b/>
+        </w:rPr>
+      </w:pPr>
+      <w:r>
+        <w:t>Fds</w:t>
+      </w:r>
+    </w:p>
+    <w:p>
+      <w:pPr>
+        <w:pStyle w:val="NoSpacing"/>
+        <w:numPr>
+          <w:ilvl w:val="0"/>
+          <w:numId w:val="1"/>
+        </w:numPr>
+        <w:rPr>
+          <w:b/>
+        </w:rPr>
+      </w:pPr>
+      <w:r>
+        <w:t>g</w:t>
       </w:r>
       <w:bookmarkStart w:id="0" w:name="_GoBack"/>
       <w:bookmarkEnd w:id="0"/>

--- a/wiewatgedaan.docx
+++ b/wiewatgedaan.docx
@@ -546,32 +546,11 @@
     <w:p>
       <w:pPr>
         <w:pStyle w:val="NoSpacing"/>
-        <w:numPr>
-          <w:ilvl w:val="0"/>
-          <w:numId w:val="1"/>
-        </w:numPr>
-        <w:rPr>
-          <w:b/>
-        </w:rPr>
-      </w:pPr>
-      <w:r>
-        <w:t>Fds</w:t>
-      </w:r>
-    </w:p>
-    <w:p>
-      <w:pPr>
-        <w:pStyle w:val="NoSpacing"/>
-        <w:numPr>
-          <w:ilvl w:val="0"/>
-          <w:numId w:val="1"/>
-        </w:numPr>
-        <w:rPr>
-          <w:b/>
-        </w:rPr>
-      </w:pPr>
-      <w:r>
-        <w:t>g</w:t>
-      </w:r>
+        <w:ind w:left="360"/>
+        <w:rPr>
+          <w:b/>
+        </w:rPr>
+      </w:pPr>
       <w:bookmarkStart w:id="0" w:name="_GoBack"/>
       <w:bookmarkEnd w:id="0"/>
     </w:p>

--- a/wiewatgedaan.docx
+++ b/wiewatgedaan.docx
@@ -39,7 +39,7 @@
         <w:pStyle w:val="NoSpacing"/>
         <w:numPr>
           <w:ilvl w:val="0"/>
-          <w:numId w:val="1"/>
+          <w:numId w:val="2"/>
         </w:numPr>
       </w:pPr>
       <w:r>
@@ -51,7 +51,7 @@
         <w:pStyle w:val="NoSpacing"/>
         <w:numPr>
           <w:ilvl w:val="0"/>
-          <w:numId w:val="1"/>
+          <w:numId w:val="2"/>
         </w:numPr>
       </w:pPr>
       <w:r>
@@ -77,7 +77,7 @@
         <w:pStyle w:val="NoSpacing"/>
         <w:numPr>
           <w:ilvl w:val="0"/>
-          <w:numId w:val="1"/>
+          <w:numId w:val="2"/>
         </w:numPr>
       </w:pPr>
       <w:r>
@@ -103,7 +103,7 @@
         <w:pStyle w:val="NoSpacing"/>
         <w:numPr>
           <w:ilvl w:val="0"/>
-          <w:numId w:val="1"/>
+          <w:numId w:val="2"/>
         </w:numPr>
       </w:pPr>
       <w:r>
@@ -115,7 +115,7 @@
         <w:pStyle w:val="NoSpacing"/>
         <w:numPr>
           <w:ilvl w:val="0"/>
-          <w:numId w:val="1"/>
+          <w:numId w:val="2"/>
         </w:numPr>
       </w:pPr>
       <w:r>
@@ -130,13 +130,7 @@
         <w:rPr>
           <w:b/>
         </w:rPr>
-        <w:t>Mo</w:t>
-      </w:r>
-      <w:r>
-        <w:rPr>
-          <w:b/>
-        </w:rPr>
-        <w:t>stafa</w:t>
+        <w:t>Mostafa</w:t>
       </w:r>
       <w:r>
         <w:t>:</w:t>
@@ -147,7 +141,7 @@
         <w:pStyle w:val="NoSpacing"/>
         <w:numPr>
           <w:ilvl w:val="0"/>
-          <w:numId w:val="1"/>
+          <w:numId w:val="2"/>
         </w:numPr>
       </w:pPr>
       <w:r>
@@ -159,7 +153,7 @@
         <w:pStyle w:val="NoSpacing"/>
         <w:numPr>
           <w:ilvl w:val="0"/>
-          <w:numId w:val="1"/>
+          <w:numId w:val="2"/>
         </w:numPr>
       </w:pPr>
       <w:r>
@@ -207,7 +201,7 @@
         <w:pStyle w:val="NoSpacing"/>
         <w:numPr>
           <w:ilvl w:val="0"/>
-          <w:numId w:val="1"/>
+          <w:numId w:val="2"/>
         </w:numPr>
       </w:pPr>
       <w:r>
@@ -219,7 +213,7 @@
         <w:pStyle w:val="NoSpacing"/>
         <w:numPr>
           <w:ilvl w:val="0"/>
-          <w:numId w:val="1"/>
+          <w:numId w:val="2"/>
         </w:numPr>
       </w:pPr>
       <w:r>
@@ -231,7 +225,7 @@
         <w:pStyle w:val="NoSpacing"/>
         <w:numPr>
           <w:ilvl w:val="0"/>
-          <w:numId w:val="1"/>
+          <w:numId w:val="2"/>
         </w:numPr>
       </w:pPr>
       <w:r>
@@ -243,7 +237,7 @@
         <w:pStyle w:val="NoSpacing"/>
         <w:numPr>
           <w:ilvl w:val="0"/>
-          <w:numId w:val="1"/>
+          <w:numId w:val="2"/>
         </w:numPr>
       </w:pPr>
       <w:r>
@@ -269,7 +263,7 @@
         <w:pStyle w:val="NoSpacing"/>
         <w:numPr>
           <w:ilvl w:val="0"/>
-          <w:numId w:val="1"/>
+          <w:numId w:val="2"/>
         </w:numPr>
         <w:rPr>
           <w:b/>
@@ -298,7 +292,7 @@
         <w:pStyle w:val="NoSpacing"/>
         <w:numPr>
           <w:ilvl w:val="0"/>
-          <w:numId w:val="1"/>
+          <w:numId w:val="2"/>
         </w:numPr>
         <w:rPr>
           <w:b/>
@@ -313,7 +307,7 @@
         <w:pStyle w:val="NoSpacing"/>
         <w:numPr>
           <w:ilvl w:val="0"/>
-          <w:numId w:val="1"/>
+          <w:numId w:val="2"/>
         </w:numPr>
         <w:rPr>
           <w:b/>
@@ -334,21 +328,15 @@
         <w:rPr>
           <w:b/>
         </w:rPr>
-        <w:t>Mo</w:t>
-      </w:r>
-      <w:r>
-        <w:rPr>
-          <w:b/>
-        </w:rPr>
-        <w:t>stafa:</w:t>
-      </w:r>
-    </w:p>
-    <w:p>
-      <w:pPr>
-        <w:pStyle w:val="NoSpacing"/>
-        <w:numPr>
-          <w:ilvl w:val="0"/>
-          <w:numId w:val="1"/>
+        <w:t>Mostafa:</w:t>
+      </w:r>
+    </w:p>
+    <w:p>
+      <w:pPr>
+        <w:pStyle w:val="NoSpacing"/>
+        <w:numPr>
+          <w:ilvl w:val="0"/>
+          <w:numId w:val="2"/>
         </w:numPr>
         <w:rPr>
           <w:b/>
@@ -407,7 +395,7 @@
         <w:pStyle w:val="NoSpacing"/>
         <w:numPr>
           <w:ilvl w:val="0"/>
-          <w:numId w:val="1"/>
+          <w:numId w:val="2"/>
         </w:numPr>
       </w:pPr>
       <w:r>
@@ -419,7 +407,7 @@
         <w:pStyle w:val="NoSpacing"/>
         <w:numPr>
           <w:ilvl w:val="0"/>
-          <w:numId w:val="1"/>
+          <w:numId w:val="2"/>
         </w:numPr>
       </w:pPr>
       <w:r>
@@ -445,7 +433,7 @@
         <w:pStyle w:val="NoSpacing"/>
         <w:numPr>
           <w:ilvl w:val="0"/>
-          <w:numId w:val="1"/>
+          <w:numId w:val="2"/>
         </w:numPr>
         <w:rPr>
           <w:b/>
@@ -460,7 +448,7 @@
         <w:pStyle w:val="NoSpacing"/>
         <w:numPr>
           <w:ilvl w:val="0"/>
-          <w:numId w:val="1"/>
+          <w:numId w:val="2"/>
         </w:numPr>
         <w:rPr>
           <w:b/>
@@ -489,7 +477,7 @@
         <w:pStyle w:val="NoSpacing"/>
         <w:numPr>
           <w:ilvl w:val="0"/>
-          <w:numId w:val="1"/>
+          <w:numId w:val="2"/>
         </w:numPr>
         <w:rPr>
           <w:b/>
@@ -504,7 +492,7 @@
         <w:pStyle w:val="NoSpacing"/>
         <w:numPr>
           <w:ilvl w:val="0"/>
-          <w:numId w:val="1"/>
+          <w:numId w:val="2"/>
         </w:numPr>
         <w:rPr>
           <w:b/>
@@ -533,7 +521,7 @@
         <w:pStyle w:val="NoSpacing"/>
         <w:numPr>
           <w:ilvl w:val="0"/>
-          <w:numId w:val="1"/>
+          <w:numId w:val="2"/>
         </w:numPr>
         <w:rPr>
           <w:b/>
@@ -546,11 +534,66 @@
     <w:p>
       <w:pPr>
         <w:pStyle w:val="NoSpacing"/>
-        <w:ind w:left="360"/>
-        <w:rPr>
-          <w:b/>
-        </w:rPr>
-      </w:pPr>
+        <w:numPr>
+          <w:ilvl w:val="0"/>
+          <w:numId w:val="2"/>
+        </w:numPr>
+        <w:rPr>
+          <w:b/>
+        </w:rPr>
+      </w:pPr>
+      <w:r>
+        <w:t>Heeft het programma voor zover mogelijk afgemaakt.</w:t>
+      </w:r>
+    </w:p>
+    <w:p>
+      <w:pPr>
+        <w:pStyle w:val="NoSpacing"/>
+        <w:rPr>
+          <w:b/>
+        </w:rPr>
+      </w:pPr>
+    </w:p>
+    <w:p>
+      <w:pPr>
+        <w:pStyle w:val="NoSpacing"/>
+        <w:rPr>
+          <w:b/>
+        </w:rPr>
+      </w:pPr>
+    </w:p>
+    <w:p>
+      <w:pPr>
+        <w:pStyle w:val="NoSpacing"/>
+        <w:rPr>
+          <w:b/>
+        </w:rPr>
+      </w:pPr>
+      <w:r>
+        <w:rPr>
+          <w:b/>
+        </w:rPr>
+        <w:lastRenderedPageBreak/>
+        <w:t>Donderdag:</w:t>
+      </w:r>
+    </w:p>
+    <w:p>
+      <w:pPr>
+        <w:pStyle w:val="NoSpacing"/>
+        <w:rPr>
+          <w:b/>
+        </w:rPr>
+      </w:pPr>
+    </w:p>
+    <w:p>
+      <w:pPr>
+        <w:pStyle w:val="NoSpacing"/>
+      </w:pPr>
+      <w:r>
+        <w:t>We zijn s’ochtends vroeg rond 9 a 10 uur bij elkaar gekomen op school, hebben toen gekeken hoever we waren. We waren zo goed als klaar en hebben de laatste puntjes op de i gezet. We hebben alle randzaken afgerond en zijn begonnen aan de screencast. We hebben de screencast afgekregen en alles klaar gezet voor het versturen naar sharepoint.</w:t>
+      </w:r>
+    </w:p>
+    <w:p>
       <w:bookmarkStart w:id="0" w:name="_GoBack"/>
       <w:bookmarkEnd w:id="0"/>
     </w:p>
@@ -680,6 +723,18 @@
   </w:abstractNum>
   <w:num w:numId="1">
     <w:abstractNumId w:val="0"/>
+  </w:num>
+  <w:num w:numId="2">
+    <w:abstractNumId w:val="0"/>
+    <w:lvlOverride w:ilvl="0"/>
+    <w:lvlOverride w:ilvl="1"/>
+    <w:lvlOverride w:ilvl="2"/>
+    <w:lvlOverride w:ilvl="3"/>
+    <w:lvlOverride w:ilvl="4"/>
+    <w:lvlOverride w:ilvl="5"/>
+    <w:lvlOverride w:ilvl="6"/>
+    <w:lvlOverride w:ilvl="7"/>
+    <w:lvlOverride w:ilvl="8"/>
   </w:num>
 </w:numbering>
 </file>
@@ -1077,6 +1132,10 @@
   <w:style w:type="paragraph" w:default="1" w:styleId="Normal">
     <w:name w:val="Normal"/>
     <w:qFormat/>
+    <w:rsid w:val="001100BC"/>
+    <w:pPr>
+      <w:spacing w:line="256" w:lineRule="auto"/>
+    </w:pPr>
   </w:style>
   <w:style w:type="character" w:default="1" w:styleId="DefaultParagraphFont">
     <w:name w:val="Default Paragraph Font"/>
